--- a/media/R2237/form_template/dg/测试内容充分性及测试方法有效性分析.docx
+++ b/media/R2237/form_template/dg/测试内容充分性及测试方法有效性分析.docx
@@ -7,6 +7,24 @@
         <w:pStyle w:val="aff2"/>
         <w:ind w:firstLine="480"/>
       </w:pPr>
+      <w:r>
+        <w:rPr>
+          <w:rFonts w:hint="eastAsia"/>
+        </w:rPr>
+        <w:t>通过对软件需求规格说明中的功能、性能、接口等进行了全面分析，经过需求分析出</w:t>
+      </w:r>
+      <w:r>
+        <w:rPr>
+          <w:rFonts w:hint="eastAsia"/>
+        </w:rPr>
+        <w:t>{{test_item_count}}</w:t>
+      </w:r>
+      <w:r>
+        <w:rPr>
+          <w:rFonts w:hint="eastAsia"/>
+        </w:rPr>
+        <w:t>个测试项，</w:t>
+      </w:r>
       <w:r>
         <w:rPr>
           <w:rFonts w:hint="eastAsia"/>
